--- a/docs/Prueba técnica integraciones EDITABLE.docx
+++ b/docs/Prueba técnica integraciones EDITABLE.docx
@@ -172,6 +172,7 @@
           <w:spacing w:val="5"/>
           <w:sz w:val="18"/>
           <w:szCs w:val="18"/>
+          <w:highlight w:val="green"/>
           <w:shd w:val="clear" w:color="auto" w:fill="FFFFFF"/>
         </w:rPr>
         <w:t>Código entendible /documentación</w:t>
@@ -222,6 +223,7 @@
           <w:spacing w:val="5"/>
           <w:sz w:val="18"/>
           <w:szCs w:val="18"/>
+          <w:highlight w:val="green"/>
           <w:shd w:val="clear" w:color="auto" w:fill="FFFFFF"/>
         </w:rPr>
         <w:t xml:space="preserve">Buenas </w:t>
@@ -236,6 +238,7 @@
           <w:spacing w:val="5"/>
           <w:sz w:val="18"/>
           <w:szCs w:val="18"/>
+          <w:highlight w:val="green"/>
           <w:shd w:val="clear" w:color="auto" w:fill="FFFFFF"/>
         </w:rPr>
         <w:t>practicas</w:t>
@@ -337,6 +340,7 @@
           <w:spacing w:val="5"/>
           <w:sz w:val="18"/>
           <w:szCs w:val="18"/>
+          <w:highlight w:val="red"/>
           <w:shd w:val="clear" w:color="auto" w:fill="FFFFFF"/>
         </w:rPr>
         <w:t>Pruebas unitarias</w:t>
@@ -673,18 +677,20 @@
           <w:spacing w:val="5"/>
           <w:sz w:val="18"/>
           <w:szCs w:val="18"/>
-          <w:shd w:val="clear" w:color="auto" w:fill="FFFFFF"/>
-        </w:rPr>
-      </w:pPr>
-      <w:r>
-        <w:rPr>
-          <w:rFonts w:asciiTheme="majorHAnsi" w:hAnsiTheme="majorHAnsi" w:cstheme="majorHAnsi"/>
-          <w:b/>
-          <w:bCs/>
-          <w:color w:val="202124"/>
-          <w:spacing w:val="5"/>
-          <w:sz w:val="18"/>
-          <w:szCs w:val="18"/>
+          <w:highlight w:val="green"/>
+          <w:shd w:val="clear" w:color="auto" w:fill="FFFFFF"/>
+        </w:rPr>
+      </w:pPr>
+      <w:r>
+        <w:rPr>
+          <w:rFonts w:asciiTheme="majorHAnsi" w:hAnsiTheme="majorHAnsi" w:cstheme="majorHAnsi"/>
+          <w:b/>
+          <w:bCs/>
+          <w:color w:val="202124"/>
+          <w:spacing w:val="5"/>
+          <w:sz w:val="18"/>
+          <w:szCs w:val="18"/>
+          <w:highlight w:val="green"/>
           <w:shd w:val="clear" w:color="auto" w:fill="FFFFFF"/>
         </w:rPr>
         <w:lastRenderedPageBreak/>
@@ -700,6 +706,7 @@
           <w:spacing w:val="5"/>
           <w:sz w:val="18"/>
           <w:szCs w:val="18"/>
+          <w:highlight w:val="green"/>
           <w:shd w:val="clear" w:color="auto" w:fill="FFFFFF"/>
         </w:rPr>
         <w:t>(  POST</w:t>
@@ -714,6 +721,7 @@
           <w:spacing w:val="5"/>
           <w:sz w:val="18"/>
           <w:szCs w:val="18"/>
+          <w:highlight w:val="green"/>
           <w:shd w:val="clear" w:color="auto" w:fill="FFFFFF"/>
         </w:rPr>
         <w:t xml:space="preserve">    /</w:t>
@@ -728,6 +736,7 @@
           <w:spacing w:val="5"/>
           <w:sz w:val="18"/>
           <w:szCs w:val="18"/>
+          <w:highlight w:val="green"/>
           <w:shd w:val="clear" w:color="auto" w:fill="FFFFFF"/>
         </w:rPr>
         <w:t>Category</w:t>
@@ -742,6 +751,7 @@
           <w:spacing w:val="5"/>
           <w:sz w:val="18"/>
           <w:szCs w:val="18"/>
+          <w:highlight w:val="green"/>
           <w:shd w:val="clear" w:color="auto" w:fill="FFFFFF"/>
         </w:rPr>
         <w:t xml:space="preserve">/) </w:t>
@@ -758,18 +768,20 @@
           <w:spacing w:val="5"/>
           <w:sz w:val="18"/>
           <w:szCs w:val="18"/>
-          <w:shd w:val="clear" w:color="auto" w:fill="FFFFFF"/>
-        </w:rPr>
-      </w:pPr>
-      <w:r>
-        <w:rPr>
-          <w:rFonts w:asciiTheme="majorHAnsi" w:hAnsiTheme="majorHAnsi" w:cstheme="majorHAnsi"/>
-          <w:b/>
-          <w:bCs/>
-          <w:color w:val="202124"/>
-          <w:spacing w:val="5"/>
-          <w:sz w:val="18"/>
-          <w:szCs w:val="18"/>
+          <w:highlight w:val="green"/>
+          <w:shd w:val="clear" w:color="auto" w:fill="FFFFFF"/>
+        </w:rPr>
+      </w:pPr>
+      <w:r>
+        <w:rPr>
+          <w:rFonts w:asciiTheme="majorHAnsi" w:hAnsiTheme="majorHAnsi" w:cstheme="majorHAnsi"/>
+          <w:b/>
+          <w:bCs/>
+          <w:color w:val="202124"/>
+          <w:spacing w:val="5"/>
+          <w:sz w:val="18"/>
+          <w:szCs w:val="18"/>
+          <w:highlight w:val="green"/>
           <w:shd w:val="clear" w:color="auto" w:fill="FFFFFF"/>
         </w:rPr>
         <w:t xml:space="preserve">Crear Producto </w:t>
@@ -784,6 +796,7 @@
           <w:spacing w:val="5"/>
           <w:sz w:val="18"/>
           <w:szCs w:val="18"/>
+          <w:highlight w:val="green"/>
           <w:shd w:val="clear" w:color="auto" w:fill="FFFFFF"/>
         </w:rPr>
         <w:t>(  POST</w:t>
@@ -798,6 +811,7 @@
           <w:spacing w:val="5"/>
           <w:sz w:val="18"/>
           <w:szCs w:val="18"/>
+          <w:highlight w:val="green"/>
           <w:shd w:val="clear" w:color="auto" w:fill="FFFFFF"/>
         </w:rPr>
         <w:t xml:space="preserve">    /</w:t>
@@ -812,6 +826,7 @@
           <w:spacing w:val="5"/>
           <w:sz w:val="18"/>
           <w:szCs w:val="18"/>
+          <w:highlight w:val="green"/>
           <w:shd w:val="clear" w:color="auto" w:fill="FFFFFF"/>
         </w:rPr>
         <w:t>Product</w:t>
@@ -826,6 +841,7 @@
           <w:spacing w:val="5"/>
           <w:sz w:val="18"/>
           <w:szCs w:val="18"/>
+          <w:highlight w:val="green"/>
           <w:shd w:val="clear" w:color="auto" w:fill="FFFFFF"/>
         </w:rPr>
         <w:t>/)</w:t>
@@ -842,18 +858,20 @@
           <w:spacing w:val="5"/>
           <w:sz w:val="18"/>
           <w:szCs w:val="18"/>
-          <w:shd w:val="clear" w:color="auto" w:fill="FFFFFF"/>
-        </w:rPr>
-      </w:pPr>
-      <w:r>
-        <w:rPr>
-          <w:rFonts w:asciiTheme="majorHAnsi" w:hAnsiTheme="majorHAnsi" w:cstheme="majorHAnsi"/>
-          <w:b/>
-          <w:bCs/>
-          <w:color w:val="202124"/>
-          <w:spacing w:val="5"/>
-          <w:sz w:val="18"/>
-          <w:szCs w:val="18"/>
+          <w:highlight w:val="green"/>
+          <w:shd w:val="clear" w:color="auto" w:fill="FFFFFF"/>
+        </w:rPr>
+      </w:pPr>
+      <w:r>
+        <w:rPr>
+          <w:rFonts w:asciiTheme="majorHAnsi" w:hAnsiTheme="majorHAnsi" w:cstheme="majorHAnsi"/>
+          <w:b/>
+          <w:bCs/>
+          <w:color w:val="202124"/>
+          <w:spacing w:val="5"/>
+          <w:sz w:val="18"/>
+          <w:szCs w:val="18"/>
+          <w:highlight w:val="green"/>
           <w:shd w:val="clear" w:color="auto" w:fill="FFFFFF"/>
         </w:rPr>
         <w:t xml:space="preserve">listar productos </w:t>
@@ -868,6 +886,7 @@
           <w:spacing w:val="5"/>
           <w:sz w:val="18"/>
           <w:szCs w:val="18"/>
+          <w:highlight w:val="green"/>
           <w:shd w:val="clear" w:color="auto" w:fill="FFFFFF"/>
         </w:rPr>
         <w:t>( GET</w:t>
@@ -882,6 +901,7 @@
           <w:spacing w:val="5"/>
           <w:sz w:val="18"/>
           <w:szCs w:val="18"/>
+          <w:highlight w:val="green"/>
           <w:shd w:val="clear" w:color="auto" w:fill="FFFFFF"/>
         </w:rPr>
         <w:tab/>
@@ -897,6 +917,7 @@
           <w:spacing w:val="5"/>
           <w:sz w:val="18"/>
           <w:szCs w:val="18"/>
+          <w:highlight w:val="green"/>
           <w:shd w:val="clear" w:color="auto" w:fill="FFFFFF"/>
         </w:rPr>
         <w:t>Products</w:t>
@@ -911,6 +932,7 @@
           <w:spacing w:val="5"/>
           <w:sz w:val="18"/>
           <w:szCs w:val="18"/>
+          <w:highlight w:val="green"/>
           <w:shd w:val="clear" w:color="auto" w:fill="FFFFFF"/>
         </w:rPr>
         <w:t>/)</w:t>
@@ -939,6 +961,7 @@
           <w:spacing w:val="5"/>
           <w:sz w:val="18"/>
           <w:szCs w:val="18"/>
+          <w:highlight w:val="green"/>
           <w:shd w:val="clear" w:color="auto" w:fill="FFFFFF"/>
         </w:rPr>
         <w:t>listar productos por ID (GET    /</w:t>
@@ -953,6 +976,7 @@
           <w:spacing w:val="5"/>
           <w:sz w:val="18"/>
           <w:szCs w:val="18"/>
+          <w:highlight w:val="green"/>
           <w:shd w:val="clear" w:color="auto" w:fill="FFFFFF"/>
         </w:rPr>
         <w:t>Products</w:t>
@@ -967,6 +991,7 @@
           <w:spacing w:val="5"/>
           <w:sz w:val="18"/>
           <w:szCs w:val="18"/>
+          <w:highlight w:val="green"/>
           <w:shd w:val="clear" w:color="auto" w:fill="FFFFFF"/>
         </w:rPr>
         <w:t>/id/)</w:t>
@@ -1020,15 +1045,17 @@
           <w:spacing w:val="5"/>
           <w:sz w:val="18"/>
           <w:szCs w:val="18"/>
-        </w:rPr>
-      </w:pPr>
-      <w:r>
-        <w:rPr>
-          <w:rFonts w:asciiTheme="majorHAnsi" w:hAnsiTheme="majorHAnsi" w:cstheme="majorHAnsi"/>
-          <w:color w:val="202124"/>
-          <w:spacing w:val="5"/>
-          <w:sz w:val="18"/>
-          <w:szCs w:val="18"/>
+          <w:highlight w:val="green"/>
+        </w:rPr>
+      </w:pPr>
+      <w:r>
+        <w:rPr>
+          <w:rFonts w:asciiTheme="majorHAnsi" w:hAnsiTheme="majorHAnsi" w:cstheme="majorHAnsi"/>
+          <w:color w:val="202124"/>
+          <w:spacing w:val="5"/>
+          <w:sz w:val="18"/>
+          <w:szCs w:val="18"/>
+          <w:highlight w:val="green"/>
         </w:rPr>
         <w:t>Por medio del API de Crear Categoría, cree las categorías SERVIDORES y CLOUD.</w:t>
       </w:r>
@@ -1047,15 +1074,17 @@
           <w:spacing w:val="5"/>
           <w:sz w:val="18"/>
           <w:szCs w:val="18"/>
-        </w:rPr>
-      </w:pPr>
-      <w:r>
-        <w:rPr>
-          <w:rFonts w:asciiTheme="majorHAnsi" w:hAnsiTheme="majorHAnsi" w:cstheme="majorHAnsi"/>
-          <w:color w:val="202124"/>
-          <w:spacing w:val="5"/>
-          <w:sz w:val="18"/>
-          <w:szCs w:val="18"/>
+          <w:highlight w:val="green"/>
+        </w:rPr>
+      </w:pPr>
+      <w:r>
+        <w:rPr>
+          <w:rFonts w:asciiTheme="majorHAnsi" w:hAnsiTheme="majorHAnsi" w:cstheme="majorHAnsi"/>
+          <w:color w:val="202124"/>
+          <w:spacing w:val="5"/>
+          <w:sz w:val="18"/>
+          <w:szCs w:val="18"/>
+          <w:highlight w:val="green"/>
         </w:rPr>
         <w:t>Por medio del API Crear Producto, genere datos aleatorios para insertar 100.000 productos asociados a las dos categorías creadas anteriormente.</w:t>
       </w:r>
@@ -1074,15 +1103,17 @@
           <w:spacing w:val="5"/>
           <w:sz w:val="18"/>
           <w:szCs w:val="18"/>
-        </w:rPr>
-      </w:pPr>
-      <w:r>
-        <w:rPr>
-          <w:rFonts w:asciiTheme="majorHAnsi" w:hAnsiTheme="majorHAnsi" w:cstheme="majorHAnsi"/>
-          <w:color w:val="202124"/>
-          <w:spacing w:val="5"/>
-          <w:sz w:val="18"/>
-          <w:szCs w:val="18"/>
+          <w:highlight w:val="green"/>
+        </w:rPr>
+      </w:pPr>
+      <w:r>
+        <w:rPr>
+          <w:rFonts w:asciiTheme="majorHAnsi" w:hAnsiTheme="majorHAnsi" w:cstheme="majorHAnsi"/>
+          <w:color w:val="202124"/>
+          <w:spacing w:val="5"/>
+          <w:sz w:val="18"/>
+          <w:szCs w:val="18"/>
+          <w:highlight w:val="green"/>
         </w:rPr>
         <w:t xml:space="preserve">Por medio del api de listar productos, liste los 100.000 productos creados anteriormente, esta opción deberá poder paginarse y por medio de parámetros decidir cuantos productos se </w:t>
       </w:r>
@@ -1094,6 +1125,7 @@
           <w:spacing w:val="5"/>
           <w:sz w:val="18"/>
           <w:szCs w:val="18"/>
+          <w:highlight w:val="green"/>
         </w:rPr>
         <w:t>mostraran</w:t>
       </w:r>
@@ -1105,6 +1137,7 @@
           <w:spacing w:val="5"/>
           <w:sz w:val="18"/>
           <w:szCs w:val="18"/>
+          <w:highlight w:val="green"/>
         </w:rPr>
         <w:t>.</w:t>
       </w:r>
@@ -1123,15 +1156,17 @@
           <w:spacing w:val="5"/>
           <w:sz w:val="18"/>
           <w:szCs w:val="18"/>
-        </w:rPr>
-      </w:pPr>
-      <w:r>
-        <w:rPr>
-          <w:rFonts w:asciiTheme="majorHAnsi" w:hAnsiTheme="majorHAnsi" w:cstheme="majorHAnsi"/>
-          <w:color w:val="202124"/>
-          <w:spacing w:val="5"/>
-          <w:sz w:val="18"/>
-          <w:szCs w:val="18"/>
+          <w:highlight w:val="green"/>
+        </w:rPr>
+      </w:pPr>
+      <w:r>
+        <w:rPr>
+          <w:rFonts w:asciiTheme="majorHAnsi" w:hAnsiTheme="majorHAnsi" w:cstheme="majorHAnsi"/>
+          <w:color w:val="202124"/>
+          <w:spacing w:val="5"/>
+          <w:sz w:val="18"/>
+          <w:szCs w:val="18"/>
+          <w:highlight w:val="green"/>
         </w:rPr>
         <w:t xml:space="preserve">Por </w:t>
       </w:r>
@@ -1143,6 +1178,7 @@
           <w:spacing w:val="5"/>
           <w:sz w:val="18"/>
           <w:szCs w:val="18"/>
+          <w:highlight w:val="green"/>
         </w:rPr>
         <w:t>ultimo</w:t>
       </w:r>
@@ -1154,6 +1190,7 @@
           <w:spacing w:val="5"/>
           <w:sz w:val="18"/>
           <w:szCs w:val="18"/>
+          <w:highlight w:val="green"/>
         </w:rPr>
         <w:t xml:space="preserve"> el </w:t>
       </w:r>
@@ -1165,6 +1202,7 @@
           <w:spacing w:val="5"/>
           <w:sz w:val="18"/>
           <w:szCs w:val="18"/>
+          <w:highlight w:val="green"/>
         </w:rPr>
         <w:t>endpoint</w:t>
       </w:r>
@@ -1176,6 +1214,7 @@
           <w:spacing w:val="5"/>
           <w:sz w:val="18"/>
           <w:szCs w:val="18"/>
+          <w:highlight w:val="green"/>
         </w:rPr>
         <w:t xml:space="preserve"> de listar productos, podrá buscar un producto de la DB y traer la foto de la categoría a la que corresponde.</w:t>
       </w:r>
@@ -1286,15 +1325,17 @@
           <w:spacing w:val="5"/>
           <w:sz w:val="18"/>
           <w:szCs w:val="18"/>
-        </w:rPr>
-      </w:pPr>
-      <w:r>
-        <w:rPr>
-          <w:rFonts w:asciiTheme="majorHAnsi" w:hAnsiTheme="majorHAnsi" w:cstheme="majorHAnsi"/>
-          <w:color w:val="202124"/>
-          <w:spacing w:val="5"/>
-          <w:sz w:val="18"/>
-          <w:szCs w:val="18"/>
+          <w:highlight w:val="green"/>
+        </w:rPr>
+      </w:pPr>
+      <w:r>
+        <w:rPr>
+          <w:rFonts w:asciiTheme="majorHAnsi" w:hAnsiTheme="majorHAnsi" w:cstheme="majorHAnsi"/>
+          <w:color w:val="202124"/>
+          <w:spacing w:val="5"/>
+          <w:sz w:val="18"/>
+          <w:szCs w:val="18"/>
+          <w:highlight w:val="green"/>
         </w:rPr>
         <w:t xml:space="preserve">el código fuente en un </w:t>
       </w:r>
@@ -1306,6 +1347,7 @@
           <w:spacing w:val="5"/>
           <w:sz w:val="18"/>
           <w:szCs w:val="18"/>
+          <w:highlight w:val="green"/>
         </w:rPr>
         <w:t>repositorio  público</w:t>
       </w:r>
@@ -1317,6 +1359,7 @@
           <w:spacing w:val="5"/>
           <w:sz w:val="18"/>
           <w:szCs w:val="18"/>
+          <w:highlight w:val="green"/>
         </w:rPr>
         <w:t xml:space="preserve"> en GitHub</w:t>
       </w:r>
@@ -1335,15 +1378,17 @@
           <w:spacing w:val="5"/>
           <w:sz w:val="18"/>
           <w:szCs w:val="18"/>
-        </w:rPr>
-      </w:pPr>
-      <w:r>
-        <w:rPr>
-          <w:rFonts w:asciiTheme="majorHAnsi" w:hAnsiTheme="majorHAnsi" w:cstheme="majorHAnsi"/>
-          <w:color w:val="202124"/>
-          <w:spacing w:val="5"/>
-          <w:sz w:val="18"/>
-          <w:szCs w:val="18"/>
+          <w:highlight w:val="yellow"/>
+        </w:rPr>
+      </w:pPr>
+      <w:r>
+        <w:rPr>
+          <w:rFonts w:asciiTheme="majorHAnsi" w:hAnsiTheme="majorHAnsi" w:cstheme="majorHAnsi"/>
+          <w:color w:val="202124"/>
+          <w:spacing w:val="5"/>
+          <w:sz w:val="18"/>
+          <w:szCs w:val="18"/>
+          <w:highlight w:val="yellow"/>
         </w:rPr>
         <w:t>Instrucciones de como ejecutar el API (README de GitHub)</w:t>
       </w:r>
